--- a/infocommunication_systems/title_page.docx
+++ b/infocommunication_systems/title_page.docx
@@ -126,7 +126,6 @@
         <w:jc w:val="center"/>
         <w:rPr>
           <w:b/>
-          <w:lang w:val="en-US"/>
         </w:rPr>
       </w:pPr>
       <w:r>
@@ -430,14 +429,7 @@
           <w:spacing w:val="-8"/>
           <w:u w:val="single"/>
         </w:rPr>
-        <w:t xml:space="preserve"> Д.</w:t>
-      </w:r>
-      <w:r>
-        <w:rPr>
-          <w:spacing w:val="-8"/>
-          <w:u w:val="single"/>
-        </w:rPr>
-        <w:t>В</w:t>
+        <w:t xml:space="preserve"> Д.В</w:t>
       </w:r>
     </w:p>
     <w:p>

--- a/infocommunication_systems/title_page.docx
+++ b/infocommunication_systems/title_page.docx
@@ -137,9 +137,8 @@
       <w:r>
         <w:rPr>
           <w:b/>
-          <w:lang w:val="en-US"/>
-        </w:rPr>
-        <w:t>3</w:t>
+        </w:rPr>
+        <w:t>7</w:t>
       </w:r>
     </w:p>
     <w:p>
@@ -195,7 +194,34 @@
         <w:t xml:space="preserve"> </w:t>
       </w:r>
       <w:r>
-        <w:t>Разработка идеи информационной системы</w:t>
+        <w:t xml:space="preserve">Разработка </w:t>
+      </w:r>
+      <w:r>
+        <w:t xml:space="preserve">моделей в стандартах </w:t>
+      </w:r>
+      <w:r>
+        <w:rPr>
+          <w:lang w:val="en-US"/>
+        </w:rPr>
+        <w:t>DFD</w:t>
+      </w:r>
+      <w:r>
+        <w:t xml:space="preserve">, </w:t>
+      </w:r>
+      <w:r>
+        <w:rPr>
+          <w:lang w:val="en-US"/>
+        </w:rPr>
+        <w:t>IDEF3</w:t>
+      </w:r>
+      <w:r>
+        <w:t xml:space="preserve">, </w:t>
+      </w:r>
+      <w:r>
+        <w:rPr>
+          <w:lang w:val="en-US"/>
+        </w:rPr>
+        <w:t>BPMN</w:t>
       </w:r>
     </w:p>
     <w:p>
